--- a/docs/KVKK.docx
+++ b/docs/KVKK.docx
@@ -148,27 +148,7 @@
           <w:color w:val="353535"/>
           <w:spacing w:val="15"/>
         </w:rPr>
-        <w:t xml:space="preserve">Madde 1. </w:t>
-      </w:r>
-      <w:r>
-        <w:rPr>
-          <w:rFonts w:ascii="Quicksand" w:eastAsia="Times New Roman" w:hAnsi="Quicksand" w:cs="Times New Roman"/>
-          <w:b/>
-          <w:bCs/>
-          <w:color w:val="353535"/>
-          <w:spacing w:val="15"/>
-        </w:rPr>
-        <w:t>EFA</w:t>
-      </w:r>
-      <w:r>
-        <w:rPr>
-          <w:rFonts w:ascii="Quicksand" w:eastAsia="Times New Roman" w:hAnsi="Quicksand" w:cs="Times New Roman"/>
-          <w:b/>
-          <w:bCs/>
-          <w:color w:val="353535"/>
-          <w:spacing w:val="15"/>
-        </w:rPr>
-        <w:t xml:space="preserve"> tarafından hangi kişisel verileriniz işlenmektedir?</w:t>
+        <w:t>Madde 1. EFA tarafından hangi kişisel verileriniz işlenmektedir?</w:t>
       </w:r>
     </w:p>
     <w:p>
@@ -4138,307 +4118,186 @@
         <w:t>Kişisel verilerinizle ilgili sorularınızı ve taleplerinizi, Veri Sorumlusuna Başvuru Usul ve Esasları hakkında Tebliğ’de belirtilen şartlara uygun düzenlenmiş dilekçeyle aşağıdaki yöntemlerle iletebilirsiniz.</w:t>
       </w:r>
     </w:p>
-    <w:tbl>
-      <w:tblPr>
-        <w:tblW w:w="9862" w:type="dxa"/>
-        <w:tblInd w:w="-8" w:type="dxa"/>
-        <w:tblCellMar>
-          <w:left w:w="0" w:type="dxa"/>
-          <w:right w:w="0" w:type="dxa"/>
-        </w:tblCellMar>
-        <w:tblLook w:val="04A0" w:firstRow="1" w:lastRow="0" w:firstColumn="1" w:lastColumn="0" w:noHBand="0" w:noVBand="1"/>
-      </w:tblPr>
-      <w:tblGrid>
-        <w:gridCol w:w="3988"/>
-        <w:gridCol w:w="5874"/>
-      </w:tblGrid>
-      <w:tr>
-        <w:trPr>
-          <w:trHeight w:val="200"/>
-          <w:tblHeader/>
-        </w:trPr>
-        <w:tc>
-          <w:tcPr>
-            <w:tcW w:w="3988" w:type="dxa"/>
-            <w:tcBorders>
-              <w:top w:val="single" w:sz="6" w:space="0" w:color="DEE2E6"/>
-              <w:left w:val="single" w:sz="6" w:space="0" w:color="DEE2E6"/>
-              <w:bottom w:val="nil"/>
-              <w:right w:val="single" w:sz="6" w:space="0" w:color="DEE2E6"/>
-            </w:tcBorders>
-            <w:shd w:val="clear" w:color="auto" w:fill="FFFFFF"/>
-            <w:tcMar>
-              <w:top w:w="75" w:type="dxa"/>
-              <w:left w:w="150" w:type="dxa"/>
-              <w:bottom w:w="75" w:type="dxa"/>
-              <w:right w:w="150" w:type="dxa"/>
-            </w:tcMar>
-            <w:vAlign w:val="bottom"/>
-            <w:hideMark/>
-          </w:tcPr>
-          <w:p>
-            <w:pPr>
-              <w:rPr>
-                <w:rFonts w:ascii="Quicksand" w:eastAsia="Times New Roman" w:hAnsi="Quicksand" w:cs="Times New Roman"/>
-                <w:b/>
-                <w:bCs/>
-                <w:caps/>
-                <w:color w:val="353535"/>
-                <w:spacing w:val="24"/>
-                <w:sz w:val="20"/>
-                <w:szCs w:val="20"/>
-              </w:rPr>
-            </w:pPr>
-            <w:r>
-              <w:rPr>
-                <w:rFonts w:ascii="Quicksand" w:eastAsia="Times New Roman" w:hAnsi="Quicksand" w:cs="Times New Roman"/>
-                <w:b/>
-                <w:bCs/>
-                <w:color w:val="353535"/>
-                <w:spacing w:val="24"/>
-                <w:sz w:val="20"/>
-                <w:szCs w:val="20"/>
-              </w:rPr>
-              <w:t>Başvuru Yöntemi</w:t>
-            </w:r>
-          </w:p>
-        </w:tc>
-        <w:tc>
-          <w:tcPr>
-            <w:tcW w:w="5874" w:type="dxa"/>
-            <w:tcBorders>
-              <w:top w:val="single" w:sz="6" w:space="0" w:color="DEE2E6"/>
-              <w:left w:val="single" w:sz="6" w:space="0" w:color="DEE2E6"/>
-              <w:bottom w:val="nil"/>
-              <w:right w:val="single" w:sz="6" w:space="0" w:color="DEE2E6"/>
-            </w:tcBorders>
-            <w:shd w:val="clear" w:color="auto" w:fill="FFFFFF"/>
-            <w:tcMar>
-              <w:top w:w="75" w:type="dxa"/>
-              <w:left w:w="150" w:type="dxa"/>
-              <w:bottom w:w="75" w:type="dxa"/>
-              <w:right w:w="150" w:type="dxa"/>
-            </w:tcMar>
-            <w:vAlign w:val="bottom"/>
-            <w:hideMark/>
-          </w:tcPr>
-          <w:p>
-            <w:pPr>
-              <w:jc w:val="center"/>
-              <w:rPr>
-                <w:rFonts w:ascii="Quicksand" w:eastAsia="Times New Roman" w:hAnsi="Quicksand" w:cs="Times New Roman"/>
-                <w:b/>
-                <w:bCs/>
-                <w:caps/>
-                <w:color w:val="353535"/>
-                <w:spacing w:val="24"/>
-                <w:sz w:val="20"/>
-                <w:szCs w:val="20"/>
-              </w:rPr>
-            </w:pPr>
-            <w:r>
-              <w:rPr>
-                <w:rFonts w:ascii="Quicksand" w:eastAsia="Times New Roman" w:hAnsi="Quicksand" w:cs="Times New Roman"/>
-                <w:b/>
-                <w:bCs/>
-                <w:color w:val="353535"/>
-                <w:spacing w:val="24"/>
-                <w:sz w:val="20"/>
-                <w:szCs w:val="20"/>
-              </w:rPr>
-              <w:t>Başvurunun Yapilacaği Adres</w:t>
-            </w:r>
-          </w:p>
-        </w:tc>
-      </w:tr>
-      <w:tr>
-        <w:trPr>
-          <w:trHeight w:val="220"/>
-        </w:trPr>
-        <w:tc>
-          <w:tcPr>
-            <w:tcW w:w="3988" w:type="dxa"/>
-            <w:tcBorders>
-              <w:top w:val="single" w:sz="6" w:space="0" w:color="DEE2E6"/>
-              <w:left w:val="single" w:sz="6" w:space="0" w:color="DEE2E6"/>
-              <w:bottom w:val="single" w:sz="6" w:space="0" w:color="DEE2E6"/>
-              <w:right w:val="single" w:sz="6" w:space="0" w:color="DEE2E6"/>
-            </w:tcBorders>
-            <w:shd w:val="clear" w:color="auto" w:fill="auto"/>
-            <w:tcMar>
-              <w:top w:w="75" w:type="dxa"/>
-              <w:left w:w="150" w:type="dxa"/>
-              <w:bottom w:w="75" w:type="dxa"/>
-              <w:right w:w="150" w:type="dxa"/>
-            </w:tcMar>
-            <w:vAlign w:val="center"/>
-            <w:hideMark/>
-          </w:tcPr>
-          <w:p>
-            <w:pPr>
-              <w:rPr>
-                <w:rFonts w:ascii="Quicksand" w:eastAsia="Times New Roman" w:hAnsi="Quicksand" w:cs="Times New Roman"/>
-                <w:color w:val="353535"/>
-                <w:spacing w:val="8"/>
-              </w:rPr>
-            </w:pPr>
-            <w:r>
-              <w:rPr>
-                <w:rFonts w:ascii="Quicksand" w:eastAsia="Times New Roman" w:hAnsi="Quicksand" w:cs="Times New Roman"/>
-                <w:color w:val="353535"/>
-                <w:spacing w:val="8"/>
-              </w:rPr>
-              <w:t>Şahsen Yazılı Başvuru</w:t>
-            </w:r>
-          </w:p>
-        </w:tc>
-        <w:tc>
-          <w:tcPr>
-            <w:tcW w:w="5874" w:type="dxa"/>
-            <w:tcBorders>
-              <w:top w:val="single" w:sz="6" w:space="0" w:color="DEE2E6"/>
-              <w:left w:val="single" w:sz="6" w:space="0" w:color="DEE2E6"/>
-              <w:bottom w:val="single" w:sz="6" w:space="0" w:color="DEE2E6"/>
-              <w:right w:val="single" w:sz="6" w:space="0" w:color="DEE2E6"/>
-            </w:tcBorders>
-            <w:shd w:val="clear" w:color="auto" w:fill="auto"/>
-            <w:tcMar>
-              <w:top w:w="75" w:type="dxa"/>
-              <w:left w:w="150" w:type="dxa"/>
-              <w:bottom w:w="75" w:type="dxa"/>
-              <w:right w:w="150" w:type="dxa"/>
-            </w:tcMar>
-            <w:vAlign w:val="center"/>
-            <w:hideMark/>
-          </w:tcPr>
-          <w:p>
-            <w:pPr>
-              <w:jc w:val="center"/>
-              <w:rPr>
-                <w:rFonts w:ascii="Quicksand" w:eastAsia="Times New Roman" w:hAnsi="Quicksand" w:cs="Times New Roman"/>
-                <w:color w:val="353535"/>
-                <w:spacing w:val="8"/>
-              </w:rPr>
-            </w:pPr>
-            <w:r>
-              <w:rPr>
-                <w:rFonts w:ascii="Quicksand" w:eastAsia="Times New Roman" w:hAnsi="Quicksand" w:cs="Times New Roman"/>
-                <w:color w:val="353535"/>
-                <w:spacing w:val="8"/>
-                <w:lang w:val="tr-TR"/>
-              </w:rPr>
-              <w:t>EFA Haşim Yerlikaya</w:t>
-            </w:r>
-            <w:r>
-              <w:rPr>
-                <w:rFonts w:ascii="Quicksand" w:eastAsia="Times New Roman" w:hAnsi="Quicksand" w:cs="Times New Roman"/>
-                <w:color w:val="353535"/>
-                <w:spacing w:val="8"/>
-              </w:rPr>
-              <w:br/>
-            </w:r>
-            <w:r>
-              <w:rPr>
-                <w:rFonts w:ascii="Quicksand" w:eastAsia="Times New Roman" w:hAnsi="Quicksand" w:cs="Times New Roman"/>
-                <w:color w:val="353535"/>
-                <w:spacing w:val="8"/>
-              </w:rPr>
-              <w:t>Balat Mahallesi Hızır Çavuş Mescidi Sokak No:40/A  Fatih / İstanbul</w:t>
-            </w:r>
-          </w:p>
-        </w:tc>
-      </w:tr>
-      <w:tr>
-        <w:trPr>
-          <w:trHeight w:val="1206"/>
-        </w:trPr>
-        <w:tc>
-          <w:tcPr>
-            <w:tcW w:w="3988" w:type="dxa"/>
-            <w:tcBorders>
-              <w:top w:val="single" w:sz="6" w:space="0" w:color="DEE2E6"/>
-              <w:left w:val="single" w:sz="6" w:space="0" w:color="DEE2E6"/>
-              <w:bottom w:val="single" w:sz="6" w:space="0" w:color="DEE2E6"/>
-              <w:right w:val="single" w:sz="6" w:space="0" w:color="DEE2E6"/>
-            </w:tcBorders>
-            <w:shd w:val="clear" w:color="auto" w:fill="auto"/>
-            <w:tcMar>
-              <w:top w:w="75" w:type="dxa"/>
-              <w:left w:w="150" w:type="dxa"/>
-              <w:bottom w:w="75" w:type="dxa"/>
-              <w:right w:w="150" w:type="dxa"/>
-            </w:tcMar>
-            <w:vAlign w:val="center"/>
-            <w:hideMark/>
-          </w:tcPr>
-          <w:p>
-            <w:pPr>
-              <w:rPr>
-                <w:rFonts w:ascii="Quicksand" w:eastAsia="Times New Roman" w:hAnsi="Quicksand" w:cs="Times New Roman"/>
-                <w:color w:val="353535"/>
-                <w:spacing w:val="8"/>
-              </w:rPr>
-            </w:pPr>
-            <w:r>
-              <w:rPr>
-                <w:rFonts w:ascii="Quicksand" w:eastAsia="Times New Roman" w:hAnsi="Quicksand" w:cs="Times New Roman"/>
-                <w:color w:val="353535"/>
-                <w:spacing w:val="8"/>
-              </w:rPr>
-              <w:t>Şirketimize daha önce bildirilen ve sistemde kayıtlı bulunan elektronik posta adresinizden</w:t>
-            </w:r>
-          </w:p>
-        </w:tc>
-        <w:tc>
-          <w:tcPr>
-            <w:tcW w:w="5874" w:type="dxa"/>
-            <w:tcBorders>
-              <w:top w:val="single" w:sz="6" w:space="0" w:color="DEE2E6"/>
-              <w:left w:val="single" w:sz="6" w:space="0" w:color="DEE2E6"/>
-              <w:bottom w:val="single" w:sz="6" w:space="0" w:color="DEE2E6"/>
-              <w:right w:val="single" w:sz="6" w:space="0" w:color="DEE2E6"/>
-            </w:tcBorders>
-            <w:shd w:val="clear" w:color="auto" w:fill="auto"/>
-            <w:tcMar>
-              <w:top w:w="75" w:type="dxa"/>
-              <w:left w:w="150" w:type="dxa"/>
-              <w:bottom w:w="75" w:type="dxa"/>
-              <w:right w:w="150" w:type="dxa"/>
-            </w:tcMar>
-            <w:vAlign w:val="center"/>
-            <w:hideMark/>
-          </w:tcPr>
-          <w:p>
-            <w:pPr>
-              <w:jc w:val="center"/>
-              <w:rPr>
-                <w:rFonts w:ascii="Quicksand" w:eastAsia="Times New Roman" w:hAnsi="Quicksand" w:cs="Times New Roman"/>
-                <w:color w:val="353535"/>
-                <w:spacing w:val="8"/>
-                <w:lang w:val="tr-TR"/>
-              </w:rPr>
-            </w:pPr>
-            <w:r>
-              <w:rPr>
-                <w:rFonts w:ascii="Quicksand" w:eastAsia="Times New Roman" w:hAnsi="Quicksand" w:cs="Times New Roman"/>
-                <w:color w:val="353535"/>
-                <w:spacing w:val="8"/>
-              </w:rPr>
-              <w:t>info@</w:t>
-            </w:r>
-            <w:r>
-              <w:rPr>
-                <w:rFonts w:ascii="Quicksand" w:eastAsia="Times New Roman" w:hAnsi="Quicksand" w:cs="Times New Roman"/>
-                <w:color w:val="353535"/>
-                <w:spacing w:val="8"/>
-                <w:lang w:val="tr-TR"/>
-              </w:rPr>
-              <w:t>birikim.app</w:t>
-            </w:r>
-          </w:p>
-        </w:tc>
-      </w:tr>
-    </w:tbl>
+    <w:p>
+      <w:pPr>
+        <w:pStyle w:val="ListParagraph"/>
+        <w:numPr>
+          <w:ilvl w:val="0"/>
+          <w:numId w:val="1"/>
+        </w:numPr>
+        <w:spacing w:after="100" w:afterAutospacing="1"/>
+        <w:rPr>
+          <w:rFonts w:ascii="Quicksand" w:eastAsia="Times New Roman" w:hAnsi="Quicksand" w:cs="Times New Roman"/>
+          <w:color w:val="434343"/>
+          <w:spacing w:val="8"/>
+          <w:sz w:val="23"/>
+          <w:szCs w:val="23"/>
+        </w:rPr>
+      </w:pPr>
+      <w:r>
+        <w:rPr>
+          <w:rFonts w:ascii="Quicksand" w:eastAsia="Times New Roman" w:hAnsi="Quicksand" w:cs="Times New Roman"/>
+          <w:b/>
+          <w:bCs/>
+          <w:color w:val="434343"/>
+          <w:spacing w:val="8"/>
+          <w:sz w:val="23"/>
+          <w:szCs w:val="23"/>
+          <w:lang w:val="tr-TR"/>
+        </w:rPr>
+        <w:t>Yazılı Başvuru</w:t>
+      </w:r>
+      <w:r>
+        <w:rPr>
+          <w:rFonts w:ascii="Quicksand" w:eastAsia="Times New Roman" w:hAnsi="Quicksand" w:cs="Times New Roman"/>
+          <w:color w:val="434343"/>
+          <w:spacing w:val="8"/>
+          <w:sz w:val="23"/>
+          <w:szCs w:val="23"/>
+          <w:lang w:val="tr-TR"/>
+        </w:rPr>
+        <w:br/>
+      </w:r>
+      <w:r>
+        <w:rPr>
+          <w:rFonts w:ascii="Quicksand" w:eastAsia="Times New Roman" w:hAnsi="Quicksand" w:cs="Times New Roman"/>
+          <w:color w:val="434343"/>
+          <w:spacing w:val="8"/>
+          <w:sz w:val="23"/>
+          <w:szCs w:val="23"/>
+          <w:lang w:val="tr-TR"/>
+        </w:rPr>
+        <w:br/>
+      </w:r>
+      <w:r>
+        <w:rPr>
+          <w:rFonts w:ascii="Quicksand" w:eastAsia="Times New Roman" w:hAnsi="Quicksand" w:cs="Times New Roman"/>
+          <w:color w:val="353535"/>
+          <w:spacing w:val="8"/>
+          <w:lang w:val="tr-TR"/>
+        </w:rPr>
+        <w:t>EFA Haşim Yerlikaya</w:t>
+      </w:r>
+      <w:r>
+        <w:rPr>
+          <w:rFonts w:ascii="Quicksand" w:eastAsia="Times New Roman" w:hAnsi="Quicksand" w:cs="Times New Roman"/>
+          <w:color w:val="353535"/>
+          <w:spacing w:val="8"/>
+        </w:rPr>
+        <w:br/>
+      </w:r>
+      <w:r>
+        <w:rPr>
+          <w:rFonts w:ascii="Quicksand" w:eastAsia="Times New Roman" w:hAnsi="Quicksand" w:cs="Times New Roman"/>
+          <w:color w:val="353535"/>
+          <w:spacing w:val="8"/>
+        </w:rPr>
+        <w:t>Balat Mahallesi Hızır Çavuş Mescidi Sokak No:40/A Fatih / İstanbul</w:t>
+      </w:r>
+    </w:p>
+    <w:p>
+      <w:pPr>
+        <w:pStyle w:val="ListParagraph"/>
+        <w:spacing w:after="100" w:afterAutospacing="1"/>
+        <w:ind w:left="1080"/>
+        <w:rPr>
+          <w:rFonts w:ascii="Quicksand" w:eastAsia="Times New Roman" w:hAnsi="Quicksand" w:cs="Times New Roman"/>
+          <w:color w:val="434343"/>
+          <w:spacing w:val="8"/>
+          <w:sz w:val="23"/>
+          <w:szCs w:val="23"/>
+        </w:rPr>
+      </w:pPr>
+    </w:p>
+    <w:p>
+      <w:pPr>
+        <w:pStyle w:val="ListParagraph"/>
+        <w:numPr>
+          <w:ilvl w:val="0"/>
+          <w:numId w:val="1"/>
+        </w:numPr>
+        <w:spacing w:after="100" w:afterAutospacing="1"/>
+        <w:rPr>
+          <w:rFonts w:ascii="Quicksand" w:eastAsia="Times New Roman" w:hAnsi="Quicksand" w:cs="Times New Roman"/>
+          <w:color w:val="434343"/>
+          <w:spacing w:val="8"/>
+          <w:sz w:val="23"/>
+          <w:szCs w:val="23"/>
+        </w:rPr>
+      </w:pPr>
+      <w:r>
+        <w:rPr>
+          <w:rFonts w:ascii="Quicksand" w:eastAsia="Times New Roman" w:hAnsi="Quicksand" w:cs="Times New Roman"/>
+          <w:b/>
+          <w:bCs/>
+          <w:color w:val="434343"/>
+          <w:spacing w:val="8"/>
+          <w:sz w:val="23"/>
+          <w:szCs w:val="23"/>
+          <w:lang w:val="tr-TR"/>
+        </w:rPr>
+        <w:t>Elektronik başvuru</w:t>
+      </w:r>
+      <w:r>
+        <w:rPr>
+          <w:rFonts w:ascii="Quicksand" w:eastAsia="Times New Roman" w:hAnsi="Quicksand" w:cs="Times New Roman"/>
+          <w:color w:val="434343"/>
+          <w:spacing w:val="8"/>
+          <w:sz w:val="23"/>
+          <w:szCs w:val="23"/>
+          <w:lang w:val="tr-TR"/>
+        </w:rPr>
+        <w:br/>
+      </w:r>
+      <w:r>
+        <w:rPr>
+          <w:rFonts w:ascii="Quicksand" w:eastAsia="Times New Roman" w:hAnsi="Quicksand" w:cs="Times New Roman"/>
+          <w:color w:val="434343"/>
+          <w:spacing w:val="8"/>
+          <w:sz w:val="23"/>
+          <w:szCs w:val="23"/>
+          <w:lang w:val="tr-TR"/>
+        </w:rPr>
+        <w:br/>
+      </w:r>
+      <w:r>
+        <w:rPr>
+          <w:rFonts w:ascii="Quicksand" w:eastAsia="Times New Roman" w:hAnsi="Quicksand" w:cs="Times New Roman"/>
+          <w:color w:val="353535"/>
+          <w:spacing w:val="8"/>
+        </w:rPr>
+        <w:t>Şirketimize daha önce bildirilen ve sistemde kayıtlı bulunan elektronik posta adresinizden</w:t>
+      </w:r>
+      <w:r>
+        <w:rPr>
+          <w:rFonts w:ascii="Quicksand" w:eastAsia="Times New Roman" w:hAnsi="Quicksand" w:cs="Times New Roman"/>
+          <w:color w:val="353535"/>
+          <w:spacing w:val="8"/>
+          <w:lang w:val="tr-TR"/>
+        </w:rPr>
+        <w:t xml:space="preserve"> </w:t>
+      </w:r>
+      <w:hyperlink r:id="rId5" w:history="1">
+        <w:r>
+          <w:rPr>
+            <w:rStyle w:val="Hyperlink"/>
+            <w:rFonts w:ascii="Quicksand" w:eastAsia="Times New Roman" w:hAnsi="Quicksand" w:cs="Times New Roman"/>
+            <w:spacing w:val="8"/>
+            <w:lang w:val="tr-TR"/>
+          </w:rPr>
+          <w:t>info@birikim.app</w:t>
+        </w:r>
+      </w:hyperlink>
+      <w:r>
+        <w:rPr>
+          <w:rFonts w:ascii="Quicksand" w:eastAsia="Times New Roman" w:hAnsi="Quicksand" w:cs="Times New Roman"/>
+          <w:color w:val="353535"/>
+          <w:spacing w:val="8"/>
+          <w:lang w:val="tr-TR"/>
+        </w:rPr>
+        <w:t xml:space="preserve"> adresine e-posta gönderebilirsiniz.</w:t>
+      </w:r>
+    </w:p>
     <w:p>
       <w:pPr>
         <w:spacing w:after="100" w:afterAutospacing="1"/>
@@ -4738,6 +4597,127 @@
     </w:sectPr>
   </w:body>
 </w:document>
+</file>
+
+<file path=word/numbering.xml><?xml version="1.0" encoding="utf-8"?>
+<w:numbering xmlns:wpc="http://schemas.microsoft.com/office/word/2010/wordprocessingCanvas" xmlns:cx="http://schemas.microsoft.com/office/drawing/2014/chartex" xmlns:cx1="http://schemas.microsoft.com/office/drawing/2015/9/8/chartex" xmlns:cx2="http://schemas.microsoft.com/office/drawing/2015/10/21/chartex" xmlns:cx3="http://schemas.microsoft.com/office/drawing/2016/5/9/chartex" xmlns:cx4="http://schemas.microsoft.com/office/drawing/2016/5/10/chartex" xmlns:cx5="http://schemas.microsoft.com/office/drawing/2016/5/11/chartex" xmlns:cx6="http://schemas.microsoft.com/office/drawing/2016/5/12/chartex" xmlns:cx7="http://schemas.microsoft.com/office/drawing/2016/5/13/chartex" xmlns:cx8="http://schemas.microsoft.com/office/drawing/2016/5/14/chartex" xmlns:mc="http://schemas.openxmlformats.org/markup-compatibility/2006" xmlns:aink="http://schemas.microsoft.com/office/drawing/2016/ink" xmlns:am3d="http://schemas.microsoft.com/office/drawing/2017/model3d" xmlns:o="urn:schemas-microsoft-com:office:office" xmlns:r="http://schemas.openxmlformats.org/officeDocument/2006/relationships" xmlns:m="http://schemas.openxmlformats.org/officeDocument/2006/math" xmlns:v="urn:schemas-microsoft-com:vml" xmlns:wp14="http://schemas.microsoft.com/office/word/2010/wordprocessingDrawing" xmlns:wp="http://schemas.openxmlformats.org/drawingml/2006/wordprocessingDrawing" xmlns:w10="urn:schemas-microsoft-com:office:word" xmlns:w="http://schemas.openxmlformats.org/wordprocessingml/2006/main" xmlns:w14="http://schemas.microsoft.com/office/word/2010/wordml" xmlns:w15="http://schemas.microsoft.com/office/word/2012/wordml" xmlns:w16cex="http://schemas.microsoft.com/office/word/2018/wordml/cex" xmlns:w16cid="http://schemas.microsoft.com/office/word/2016/wordml/cid" xmlns:w16="http://schemas.microsoft.com/office/word/2018/wordml" xmlns:w16sdtdh="http://schemas.microsoft.com/office/word/2020/wordml/sdtdatahash" xmlns:w16se="http://schemas.microsoft.com/office/word/2015/wordml/symex" xmlns:wpg="http://schemas.microsoft.com/office/word/2010/wordprocessingGroup" xmlns:wpi="http://schemas.microsoft.com/office/word/2010/wordprocessingInk" xmlns:wne="http://schemas.microsoft.com/office/word/2006/wordml" xmlns:wps="http://schemas.microsoft.com/office/word/2010/wordprocessingShape" mc:Ignorable="w14 w15 w16se w16cid w16 w16cex w16sdtdh wp14">
+  <w:abstractNum w:abstractNumId="0" w15:restartNumberingAfterBreak="0">
+    <w:nsid w:val="3F067A9D"/>
+    <w:multiLevelType w:val="hybridMultilevel"/>
+    <w:tmpl w:val="7C12265A"/>
+    <w:lvl w:ilvl="0" w:tplc="04090001">
+      <w:start w:val="1"/>
+      <w:numFmt w:val="bullet"/>
+      <w:lvlText w:val=""/>
+      <w:lvlJc w:val="left"/>
+      <w:pPr>
+        <w:ind w:left="1080" w:hanging="360"/>
+      </w:pPr>
+      <w:rPr>
+        <w:rFonts w:ascii="Symbol" w:hAnsi="Symbol" w:hint="default"/>
+      </w:rPr>
+    </w:lvl>
+    <w:lvl w:ilvl="1" w:tplc="04090003" w:tentative="1">
+      <w:start w:val="1"/>
+      <w:numFmt w:val="bullet"/>
+      <w:lvlText w:val="o"/>
+      <w:lvlJc w:val="left"/>
+      <w:pPr>
+        <w:ind w:left="1800" w:hanging="360"/>
+      </w:pPr>
+      <w:rPr>
+        <w:rFonts w:ascii="Courier New" w:hAnsi="Courier New" w:cs="Courier New" w:hint="default"/>
+      </w:rPr>
+    </w:lvl>
+    <w:lvl w:ilvl="2" w:tplc="04090005" w:tentative="1">
+      <w:start w:val="1"/>
+      <w:numFmt w:val="bullet"/>
+      <w:lvlText w:val=""/>
+      <w:lvlJc w:val="left"/>
+      <w:pPr>
+        <w:ind w:left="2520" w:hanging="360"/>
+      </w:pPr>
+      <w:rPr>
+        <w:rFonts w:ascii="Wingdings" w:hAnsi="Wingdings" w:hint="default"/>
+      </w:rPr>
+    </w:lvl>
+    <w:lvl w:ilvl="3" w:tplc="04090001" w:tentative="1">
+      <w:start w:val="1"/>
+      <w:numFmt w:val="bullet"/>
+      <w:lvlText w:val=""/>
+      <w:lvlJc w:val="left"/>
+      <w:pPr>
+        <w:ind w:left="3240" w:hanging="360"/>
+      </w:pPr>
+      <w:rPr>
+        <w:rFonts w:ascii="Symbol" w:hAnsi="Symbol" w:hint="default"/>
+      </w:rPr>
+    </w:lvl>
+    <w:lvl w:ilvl="4" w:tplc="04090003" w:tentative="1">
+      <w:start w:val="1"/>
+      <w:numFmt w:val="bullet"/>
+      <w:lvlText w:val="o"/>
+      <w:lvlJc w:val="left"/>
+      <w:pPr>
+        <w:ind w:left="3960" w:hanging="360"/>
+      </w:pPr>
+      <w:rPr>
+        <w:rFonts w:ascii="Courier New" w:hAnsi="Courier New" w:cs="Courier New" w:hint="default"/>
+      </w:rPr>
+    </w:lvl>
+    <w:lvl w:ilvl="5" w:tplc="04090005" w:tentative="1">
+      <w:start w:val="1"/>
+      <w:numFmt w:val="bullet"/>
+      <w:lvlText w:val=""/>
+      <w:lvlJc w:val="left"/>
+      <w:pPr>
+        <w:ind w:left="4680" w:hanging="360"/>
+      </w:pPr>
+      <w:rPr>
+        <w:rFonts w:ascii="Wingdings" w:hAnsi="Wingdings" w:hint="default"/>
+      </w:rPr>
+    </w:lvl>
+    <w:lvl w:ilvl="6" w:tplc="04090001" w:tentative="1">
+      <w:start w:val="1"/>
+      <w:numFmt w:val="bullet"/>
+      <w:lvlText w:val=""/>
+      <w:lvlJc w:val="left"/>
+      <w:pPr>
+        <w:ind w:left="5400" w:hanging="360"/>
+      </w:pPr>
+      <w:rPr>
+        <w:rFonts w:ascii="Symbol" w:hAnsi="Symbol" w:hint="default"/>
+      </w:rPr>
+    </w:lvl>
+    <w:lvl w:ilvl="7" w:tplc="04090003" w:tentative="1">
+      <w:start w:val="1"/>
+      <w:numFmt w:val="bullet"/>
+      <w:lvlText w:val="o"/>
+      <w:lvlJc w:val="left"/>
+      <w:pPr>
+        <w:ind w:left="6120" w:hanging="360"/>
+      </w:pPr>
+      <w:rPr>
+        <w:rFonts w:ascii="Courier New" w:hAnsi="Courier New" w:cs="Courier New" w:hint="default"/>
+      </w:rPr>
+    </w:lvl>
+    <w:lvl w:ilvl="8" w:tplc="04090005" w:tentative="1">
+      <w:start w:val="1"/>
+      <w:numFmt w:val="bullet"/>
+      <w:lvlText w:val=""/>
+      <w:lvlJc w:val="left"/>
+      <w:pPr>
+        <w:ind w:left="6840" w:hanging="360"/>
+      </w:pPr>
+      <w:rPr>
+        <w:rFonts w:ascii="Wingdings" w:hAnsi="Wingdings" w:hint="default"/>
+      </w:rPr>
+    </w:lvl>
+  </w:abstractNum>
+  <w:num w:numId="1">
+    <w:abstractNumId w:val="0"/>
+  </w:num>
+</w:numbering>
 </file>
 
 <file path=word/styles.xml><?xml version="1.0" encoding="utf-8"?>
@@ -5249,6 +5229,40 @@
       <w:bCs/>
     </w:rPr>
   </w:style>
+  <w:style w:type="paragraph" w:styleId="ListParagraph">
+    <w:name w:val="List Paragraph"/>
+    <w:basedOn w:val="Normal"/>
+    <w:uiPriority w:val="34"/>
+    <w:qFormat/>
+    <w:rsid w:val="00D8232D"/>
+    <w:pPr>
+      <w:ind w:left="720"/>
+      <w:contextualSpacing/>
+    </w:pPr>
+  </w:style>
+  <w:style w:type="character" w:styleId="Hyperlink">
+    <w:name w:val="Hyperlink"/>
+    <w:basedOn w:val="DefaultParagraphFont"/>
+    <w:uiPriority w:val="99"/>
+    <w:unhideWhenUsed/>
+    <w:rsid w:val="00D8232D"/>
+    <w:rPr>
+      <w:color w:val="0563C1" w:themeColor="hyperlink"/>
+      <w:u w:val="single"/>
+    </w:rPr>
+  </w:style>
+  <w:style w:type="character" w:styleId="UnresolvedMention">
+    <w:name w:val="Unresolved Mention"/>
+    <w:basedOn w:val="DefaultParagraphFont"/>
+    <w:uiPriority w:val="99"/>
+    <w:semiHidden/>
+    <w:unhideWhenUsed/>
+    <w:rsid w:val="00D8232D"/>
+    <w:rPr>
+      <w:color w:val="605E5C"/>
+      <w:shd w:val="clear" w:color="auto" w:fill="E1DFDD"/>
+    </w:rPr>
+  </w:style>
 </w:styles>
 </file>
 

--- a/docs/KVKK.docx
+++ b/docs/KVKK.docx
@@ -3711,6 +3711,7 @@
           <w:bCs/>
           <w:color w:val="353535"/>
           <w:spacing w:val="15"/>
+          <w:lang w:val="tr-TR"/>
         </w:rPr>
       </w:pPr>
       <w:r>
@@ -3731,7 +3732,18 @@
           <w:color w:val="353535"/>
           <w:spacing w:val="15"/>
         </w:rPr>
-        <w:t>Kişisel Verilerinizin Korunmasina Yönelik Haklariniz</w:t>
+        <w:t xml:space="preserve">Kişisel Verilerinizin Korunmasina Yönelik </w:t>
+      </w:r>
+      <w:r>
+        <w:rPr>
+          <w:rFonts w:ascii="Quicksand" w:eastAsia="Times New Roman" w:hAnsi="Quicksand" w:cs="Times New Roman"/>
+          <w:b/>
+          <w:bCs/>
+          <w:color w:val="353535"/>
+          <w:spacing w:val="15"/>
+          <w:lang w:val="tr-TR"/>
+        </w:rPr>
+        <w:t>Haklarınız</w:t>
       </w:r>
     </w:p>
     <w:p>
@@ -4450,6 +4462,7 @@
           <w:bCs/>
           <w:color w:val="353535"/>
           <w:spacing w:val="15"/>
+          <w:lang w:val="tr-TR"/>
         </w:rPr>
       </w:pPr>
       <w:r>
@@ -4470,7 +4483,18 @@
           <w:color w:val="353535"/>
           <w:spacing w:val="15"/>
         </w:rPr>
-        <w:t>Aydinlatma Metni Hakkinda</w:t>
+        <w:t xml:space="preserve">Aydinlatma Metni </w:t>
+      </w:r>
+      <w:r>
+        <w:rPr>
+          <w:rFonts w:ascii="Quicksand" w:eastAsia="Times New Roman" w:hAnsi="Quicksand" w:cs="Times New Roman"/>
+          <w:b/>
+          <w:bCs/>
+          <w:color w:val="353535"/>
+          <w:spacing w:val="15"/>
+          <w:lang w:val="tr-TR"/>
+        </w:rPr>
+        <w:t>Hakkında</w:t>
       </w:r>
     </w:p>
     <w:p>
